--- a/homework.docx
+++ b/homework.docx
@@ -69,6 +69,426 @@
           <w:lang w:val="en-US"/>
         </w:rPr>
       </w:pPr>
+      <w:r>
+        <w:rPr>
+          <w:noProof/>
+        </w:rPr>
+        <w:lastRenderedPageBreak/>
+        <w:drawing>
+          <wp:inline distT="0" distB="0" distL="0" distR="0" wp14:anchorId="2DECE9F0" wp14:editId="3F7CED7C">
+            <wp:extent cx="6645910" cy="4966335"/>
+            <wp:effectExtent l="0" t="0" r="2540" b="5715"/>
+            <wp:docPr id="572548317" name="Рисунок 1"/>
+            <wp:cNvGraphicFramePr>
+              <a:graphicFrameLocks xmlns:a="http://schemas.openxmlformats.org/drawingml/2006/main" noChangeAspect="1"/>
+            </wp:cNvGraphicFramePr>
+            <a:graphic xmlns:a="http://schemas.openxmlformats.org/drawingml/2006/main">
+              <a:graphicData uri="http://schemas.openxmlformats.org/drawingml/2006/picture">
+                <pic:pic xmlns:pic="http://schemas.openxmlformats.org/drawingml/2006/picture">
+                  <pic:nvPicPr>
+                    <pic:cNvPr id="572548317" name=""/>
+                    <pic:cNvPicPr/>
+                  </pic:nvPicPr>
+                  <pic:blipFill>
+                    <a:blip r:embed="rId5"/>
+                    <a:stretch>
+                      <a:fillRect/>
+                    </a:stretch>
+                  </pic:blipFill>
+                  <pic:spPr>
+                    <a:xfrm>
+                      <a:off x="0" y="0"/>
+                      <a:ext cx="6645910" cy="4966335"/>
+                    </a:xfrm>
+                    <a:prstGeom prst="rect">
+                      <a:avLst/>
+                    </a:prstGeom>
+                  </pic:spPr>
+                </pic:pic>
+              </a:graphicData>
+            </a:graphic>
+          </wp:inline>
+        </w:drawing>
+      </w:r>
+    </w:p>
+    <w:p>
+      <w:pPr>
+        <w:rPr>
+          <w:lang w:val="en-US"/>
+        </w:rPr>
+      </w:pPr>
+    </w:p>
+    <w:p>
+      <w:pPr>
+        <w:rPr>
+          <w:lang w:val="en-US"/>
+        </w:rPr>
+      </w:pPr>
+      <w:r>
+        <w:rPr>
+          <w:noProof/>
+        </w:rPr>
+        <w:drawing>
+          <wp:inline distT="0" distB="0" distL="0" distR="0" wp14:anchorId="1C005DAD" wp14:editId="43F3F203">
+            <wp:extent cx="6645910" cy="3752215"/>
+            <wp:effectExtent l="0" t="0" r="2540" b="635"/>
+            <wp:docPr id="2033492329" name="Рисунок 1"/>
+            <wp:cNvGraphicFramePr>
+              <a:graphicFrameLocks xmlns:a="http://schemas.openxmlformats.org/drawingml/2006/main" noChangeAspect="1"/>
+            </wp:cNvGraphicFramePr>
+            <a:graphic xmlns:a="http://schemas.openxmlformats.org/drawingml/2006/main">
+              <a:graphicData uri="http://schemas.openxmlformats.org/drawingml/2006/picture">
+                <pic:pic xmlns:pic="http://schemas.openxmlformats.org/drawingml/2006/picture">
+                  <pic:nvPicPr>
+                    <pic:cNvPr id="2033492329" name=""/>
+                    <pic:cNvPicPr/>
+                  </pic:nvPicPr>
+                  <pic:blipFill>
+                    <a:blip r:embed="rId6"/>
+                    <a:stretch>
+                      <a:fillRect/>
+                    </a:stretch>
+                  </pic:blipFill>
+                  <pic:spPr>
+                    <a:xfrm>
+                      <a:off x="0" y="0"/>
+                      <a:ext cx="6645910" cy="3752215"/>
+                    </a:xfrm>
+                    <a:prstGeom prst="rect">
+                      <a:avLst/>
+                    </a:prstGeom>
+                  </pic:spPr>
+                </pic:pic>
+              </a:graphicData>
+            </a:graphic>
+          </wp:inline>
+        </w:drawing>
+      </w:r>
+    </w:p>
+    <w:p>
+      <w:pPr>
+        <w:rPr>
+          <w:lang w:val="en-US"/>
+        </w:rPr>
+      </w:pPr>
+    </w:p>
+    <w:p>
+      <w:r>
+        <w:rPr>
+          <w:noProof/>
+        </w:rPr>
+        <w:lastRenderedPageBreak/>
+        <w:drawing>
+          <wp:inline distT="0" distB="0" distL="0" distR="0" wp14:anchorId="1F886108" wp14:editId="4E2FE142">
+            <wp:extent cx="6645910" cy="4047490"/>
+            <wp:effectExtent l="0" t="0" r="2540" b="0"/>
+            <wp:docPr id="202164614" name="Рисунок 1"/>
+            <wp:cNvGraphicFramePr>
+              <a:graphicFrameLocks xmlns:a="http://schemas.openxmlformats.org/drawingml/2006/main" noChangeAspect="1"/>
+            </wp:cNvGraphicFramePr>
+            <a:graphic xmlns:a="http://schemas.openxmlformats.org/drawingml/2006/main">
+              <a:graphicData uri="http://schemas.openxmlformats.org/drawingml/2006/picture">
+                <pic:pic xmlns:pic="http://schemas.openxmlformats.org/drawingml/2006/picture">
+                  <pic:nvPicPr>
+                    <pic:cNvPr id="202164614" name=""/>
+                    <pic:cNvPicPr/>
+                  </pic:nvPicPr>
+                  <pic:blipFill>
+                    <a:blip r:embed="rId7"/>
+                    <a:stretch>
+                      <a:fillRect/>
+                    </a:stretch>
+                  </pic:blipFill>
+                  <pic:spPr>
+                    <a:xfrm>
+                      <a:off x="0" y="0"/>
+                      <a:ext cx="6645910" cy="4047490"/>
+                    </a:xfrm>
+                    <a:prstGeom prst="rect">
+                      <a:avLst/>
+                    </a:prstGeom>
+                  </pic:spPr>
+                </pic:pic>
+              </a:graphicData>
+            </a:graphic>
+          </wp:inline>
+        </w:drawing>
+      </w:r>
+    </w:p>
+    <w:p/>
+    <w:p>
+      <w:r>
+        <w:rPr>
+          <w:noProof/>
+        </w:rPr>
+        <w:drawing>
+          <wp:inline distT="0" distB="0" distL="0" distR="0" wp14:anchorId="5A448DE9" wp14:editId="130512FE">
+            <wp:extent cx="5619750" cy="3743325"/>
+            <wp:effectExtent l="0" t="0" r="0" b="9525"/>
+            <wp:docPr id="1565964285" name="Рисунок 1"/>
+            <wp:cNvGraphicFramePr>
+              <a:graphicFrameLocks xmlns:a="http://schemas.openxmlformats.org/drawingml/2006/main" noChangeAspect="1"/>
+            </wp:cNvGraphicFramePr>
+            <a:graphic xmlns:a="http://schemas.openxmlformats.org/drawingml/2006/main">
+              <a:graphicData uri="http://schemas.openxmlformats.org/drawingml/2006/picture">
+                <pic:pic xmlns:pic="http://schemas.openxmlformats.org/drawingml/2006/picture">
+                  <pic:nvPicPr>
+                    <pic:cNvPr id="1565964285" name=""/>
+                    <pic:cNvPicPr/>
+                  </pic:nvPicPr>
+                  <pic:blipFill>
+                    <a:blip r:embed="rId8"/>
+                    <a:stretch>
+                      <a:fillRect/>
+                    </a:stretch>
+                  </pic:blipFill>
+                  <pic:spPr>
+                    <a:xfrm>
+                      <a:off x="0" y="0"/>
+                      <a:ext cx="5619750" cy="3743325"/>
+                    </a:xfrm>
+                    <a:prstGeom prst="rect">
+                      <a:avLst/>
+                    </a:prstGeom>
+                  </pic:spPr>
+                </pic:pic>
+              </a:graphicData>
+            </a:graphic>
+          </wp:inline>
+        </w:drawing>
+      </w:r>
+    </w:p>
+    <w:p>
+      <w:r>
+        <w:rPr>
+          <w:noProof/>
+        </w:rPr>
+        <w:lastRenderedPageBreak/>
+        <w:drawing>
+          <wp:inline distT="0" distB="0" distL="0" distR="0" wp14:anchorId="12C9D455" wp14:editId="63E378D9">
+            <wp:extent cx="5514975" cy="3448050"/>
+            <wp:effectExtent l="0" t="0" r="9525" b="0"/>
+            <wp:docPr id="1016936267" name="Рисунок 1"/>
+            <wp:cNvGraphicFramePr>
+              <a:graphicFrameLocks xmlns:a="http://schemas.openxmlformats.org/drawingml/2006/main" noChangeAspect="1"/>
+            </wp:cNvGraphicFramePr>
+            <a:graphic xmlns:a="http://schemas.openxmlformats.org/drawingml/2006/main">
+              <a:graphicData uri="http://schemas.openxmlformats.org/drawingml/2006/picture">
+                <pic:pic xmlns:pic="http://schemas.openxmlformats.org/drawingml/2006/picture">
+                  <pic:nvPicPr>
+                    <pic:cNvPr id="1016936267" name=""/>
+                    <pic:cNvPicPr/>
+                  </pic:nvPicPr>
+                  <pic:blipFill>
+                    <a:blip r:embed="rId9"/>
+                    <a:stretch>
+                      <a:fillRect/>
+                    </a:stretch>
+                  </pic:blipFill>
+                  <pic:spPr>
+                    <a:xfrm>
+                      <a:off x="0" y="0"/>
+                      <a:ext cx="5514975" cy="3448050"/>
+                    </a:xfrm>
+                    <a:prstGeom prst="rect">
+                      <a:avLst/>
+                    </a:prstGeom>
+                  </pic:spPr>
+                </pic:pic>
+              </a:graphicData>
+            </a:graphic>
+          </wp:inline>
+        </w:drawing>
+      </w:r>
+    </w:p>
+    <w:p>
+      <w:r>
+        <w:rPr>
+          <w:noProof/>
+        </w:rPr>
+        <w:drawing>
+          <wp:inline distT="0" distB="0" distL="0" distR="0" wp14:anchorId="4DD9400C" wp14:editId="227AE5D3">
+            <wp:extent cx="6334125" cy="3371850"/>
+            <wp:effectExtent l="0" t="0" r="9525" b="0"/>
+            <wp:docPr id="756060058" name="Рисунок 1"/>
+            <wp:cNvGraphicFramePr>
+              <a:graphicFrameLocks xmlns:a="http://schemas.openxmlformats.org/drawingml/2006/main" noChangeAspect="1"/>
+            </wp:cNvGraphicFramePr>
+            <a:graphic xmlns:a="http://schemas.openxmlformats.org/drawingml/2006/main">
+              <a:graphicData uri="http://schemas.openxmlformats.org/drawingml/2006/picture">
+                <pic:pic xmlns:pic="http://schemas.openxmlformats.org/drawingml/2006/picture">
+                  <pic:nvPicPr>
+                    <pic:cNvPr id="756060058" name=""/>
+                    <pic:cNvPicPr/>
+                  </pic:nvPicPr>
+                  <pic:blipFill>
+                    <a:blip r:embed="rId10"/>
+                    <a:stretch>
+                      <a:fillRect/>
+                    </a:stretch>
+                  </pic:blipFill>
+                  <pic:spPr>
+                    <a:xfrm>
+                      <a:off x="0" y="0"/>
+                      <a:ext cx="6334125" cy="3371850"/>
+                    </a:xfrm>
+                    <a:prstGeom prst="rect">
+                      <a:avLst/>
+                    </a:prstGeom>
+                  </pic:spPr>
+                </pic:pic>
+              </a:graphicData>
+            </a:graphic>
+          </wp:inline>
+        </w:drawing>
+      </w:r>
+    </w:p>
+    <w:p/>
+    <w:p>
+      <w:r>
+        <w:rPr>
+          <w:noProof/>
+        </w:rPr>
+        <w:lastRenderedPageBreak/>
+        <w:drawing>
+          <wp:inline distT="0" distB="0" distL="0" distR="0" wp14:anchorId="576D9AE4" wp14:editId="22DBFA44">
+            <wp:extent cx="6381750" cy="4286250"/>
+            <wp:effectExtent l="0" t="0" r="0" b="0"/>
+            <wp:docPr id="346274159" name="Рисунок 1"/>
+            <wp:cNvGraphicFramePr>
+              <a:graphicFrameLocks xmlns:a="http://schemas.openxmlformats.org/drawingml/2006/main" noChangeAspect="1"/>
+            </wp:cNvGraphicFramePr>
+            <a:graphic xmlns:a="http://schemas.openxmlformats.org/drawingml/2006/main">
+              <a:graphicData uri="http://schemas.openxmlformats.org/drawingml/2006/picture">
+                <pic:pic xmlns:pic="http://schemas.openxmlformats.org/drawingml/2006/picture">
+                  <pic:nvPicPr>
+                    <pic:cNvPr id="346274159" name=""/>
+                    <pic:cNvPicPr/>
+                  </pic:nvPicPr>
+                  <pic:blipFill>
+                    <a:blip r:embed="rId11"/>
+                    <a:stretch>
+                      <a:fillRect/>
+                    </a:stretch>
+                  </pic:blipFill>
+                  <pic:spPr>
+                    <a:xfrm>
+                      <a:off x="0" y="0"/>
+                      <a:ext cx="6381750" cy="4286250"/>
+                    </a:xfrm>
+                    <a:prstGeom prst="rect">
+                      <a:avLst/>
+                    </a:prstGeom>
+                  </pic:spPr>
+                </pic:pic>
+              </a:graphicData>
+            </a:graphic>
+          </wp:inline>
+        </w:drawing>
+      </w:r>
+    </w:p>
+    <w:p/>
+    <w:p>
+      <w:pPr>
+        <w:rPr>
+          <w:lang w:val="en-US"/>
+        </w:rPr>
+      </w:pPr>
+      <w:r>
+        <w:rPr>
+          <w:noProof/>
+        </w:rPr>
+        <w:drawing>
+          <wp:inline distT="0" distB="0" distL="0" distR="0" wp14:anchorId="36E253C6" wp14:editId="0228CA7D">
+            <wp:extent cx="6645910" cy="3646170"/>
+            <wp:effectExtent l="0" t="0" r="2540" b="0"/>
+            <wp:docPr id="1665984220" name="Рисунок 1"/>
+            <wp:cNvGraphicFramePr>
+              <a:graphicFrameLocks xmlns:a="http://schemas.openxmlformats.org/drawingml/2006/main" noChangeAspect="1"/>
+            </wp:cNvGraphicFramePr>
+            <a:graphic xmlns:a="http://schemas.openxmlformats.org/drawingml/2006/main">
+              <a:graphicData uri="http://schemas.openxmlformats.org/drawingml/2006/picture">
+                <pic:pic xmlns:pic="http://schemas.openxmlformats.org/drawingml/2006/picture">
+                  <pic:nvPicPr>
+                    <pic:cNvPr id="1665984220" name=""/>
+                    <pic:cNvPicPr/>
+                  </pic:nvPicPr>
+                  <pic:blipFill>
+                    <a:blip r:embed="rId12"/>
+                    <a:stretch>
+                      <a:fillRect/>
+                    </a:stretch>
+                  </pic:blipFill>
+                  <pic:spPr>
+                    <a:xfrm>
+                      <a:off x="0" y="0"/>
+                      <a:ext cx="6645910" cy="3646170"/>
+                    </a:xfrm>
+                    <a:prstGeom prst="rect">
+                      <a:avLst/>
+                    </a:prstGeom>
+                  </pic:spPr>
+                </pic:pic>
+              </a:graphicData>
+            </a:graphic>
+          </wp:inline>
+        </w:drawing>
+      </w:r>
+    </w:p>
+    <w:p>
+      <w:pPr>
+        <w:rPr>
+          <w:lang w:val="en-US"/>
+        </w:rPr>
+      </w:pPr>
+    </w:p>
+    <w:p>
+      <w:pPr>
+        <w:rPr>
+          <w:lang w:val="en-US"/>
+        </w:rPr>
+      </w:pPr>
+      <w:r>
+        <w:rPr>
+          <w:noProof/>
+        </w:rPr>
+        <w:lastRenderedPageBreak/>
+        <w:drawing>
+          <wp:inline distT="0" distB="0" distL="0" distR="0" wp14:anchorId="1B98A460" wp14:editId="4286174A">
+            <wp:extent cx="6645910" cy="3696335"/>
+            <wp:effectExtent l="0" t="0" r="2540" b="0"/>
+            <wp:docPr id="297780038" name="Рисунок 1"/>
+            <wp:cNvGraphicFramePr>
+              <a:graphicFrameLocks xmlns:a="http://schemas.openxmlformats.org/drawingml/2006/main" noChangeAspect="1"/>
+            </wp:cNvGraphicFramePr>
+            <a:graphic xmlns:a="http://schemas.openxmlformats.org/drawingml/2006/main">
+              <a:graphicData uri="http://schemas.openxmlformats.org/drawingml/2006/picture">
+                <pic:pic xmlns:pic="http://schemas.openxmlformats.org/drawingml/2006/picture">
+                  <pic:nvPicPr>
+                    <pic:cNvPr id="297780038" name=""/>
+                    <pic:cNvPicPr/>
+                  </pic:nvPicPr>
+                  <pic:blipFill>
+                    <a:blip r:embed="rId13"/>
+                    <a:stretch>
+                      <a:fillRect/>
+                    </a:stretch>
+                  </pic:blipFill>
+                  <pic:spPr>
+                    <a:xfrm>
+                      <a:off x="0" y="0"/>
+                      <a:ext cx="6645910" cy="3696335"/>
+                    </a:xfrm>
+                    <a:prstGeom prst="rect">
+                      <a:avLst/>
+                    </a:prstGeom>
+                  </pic:spPr>
+                </pic:pic>
+              </a:graphicData>
+            </a:graphic>
+          </wp:inline>
+        </w:drawing>
+      </w:r>
     </w:p>
     <w:sectPr>
       <w:pgSz w:w="11906" w:h="16838"/>

--- a/homework.docx
+++ b/homework.docx
@@ -478,6 +478,60 @@
                     <a:xfrm>
                       <a:off x="0" y="0"/>
                       <a:ext cx="6645910" cy="3696335"/>
+                    </a:xfrm>
+                    <a:prstGeom prst="rect">
+                      <a:avLst/>
+                    </a:prstGeom>
+                  </pic:spPr>
+                </pic:pic>
+              </a:graphicData>
+            </a:graphic>
+          </wp:inline>
+        </w:drawing>
+      </w:r>
+    </w:p>
+    <w:p>
+      <w:pPr>
+        <w:rPr>
+          <w:lang w:val="en-US"/>
+        </w:rPr>
+      </w:pPr>
+    </w:p>
+    <w:p>
+      <w:pPr>
+        <w:rPr>
+          <w:lang w:val="en-US"/>
+        </w:rPr>
+      </w:pPr>
+      <w:r>
+        <w:rPr>
+          <w:noProof/>
+        </w:rPr>
+        <w:drawing>
+          <wp:inline distT="0" distB="0" distL="0" distR="0" wp14:anchorId="7CFB3D12" wp14:editId="2189292E">
+            <wp:extent cx="6645910" cy="5130800"/>
+            <wp:effectExtent l="0" t="0" r="2540" b="0"/>
+            <wp:docPr id="1042071367" name="Рисунок 1"/>
+            <wp:cNvGraphicFramePr>
+              <a:graphicFrameLocks xmlns:a="http://schemas.openxmlformats.org/drawingml/2006/main" noChangeAspect="1"/>
+            </wp:cNvGraphicFramePr>
+            <a:graphic xmlns:a="http://schemas.openxmlformats.org/drawingml/2006/main">
+              <a:graphicData uri="http://schemas.openxmlformats.org/drawingml/2006/picture">
+                <pic:pic xmlns:pic="http://schemas.openxmlformats.org/drawingml/2006/picture">
+                  <pic:nvPicPr>
+                    <pic:cNvPr id="1042071367" name=""/>
+                    <pic:cNvPicPr/>
+                  </pic:nvPicPr>
+                  <pic:blipFill>
+                    <a:blip r:embed="rId14"/>
+                    <a:stretch>
+                      <a:fillRect/>
+                    </a:stretch>
+                  </pic:blipFill>
+                  <pic:spPr>
+                    <a:xfrm>
+                      <a:off x="0" y="0"/>
+                      <a:ext cx="6645910" cy="5130800"/>
                     </a:xfrm>
                     <a:prstGeom prst="rect">
                       <a:avLst/>
